--- a/Query per esame.docx
+++ b/Query per esame.docx
@@ -23,7 +23,15 @@
         </w:numPr>
       </w:pPr>
       <w:r>
-        <w:t>(1/3) Presentazione MongoDB, sicuramente quello visto a lezione e magari qualche approfondimento.</w:t>
+        <w:t xml:space="preserve">(1/3) Presentazione </w:t>
+      </w:r>
+      <w:proofErr w:type="spellStart"/>
+      <w:r>
+        <w:t>MongoDB</w:t>
+      </w:r>
+      <w:proofErr w:type="spellEnd"/>
+      <w:r>
+        <w:t>, sicuramente quello visto a lezione e magari qualche approfondimento.</w:t>
       </w:r>
     </w:p>
     <w:p>
@@ -35,10 +43,15 @@
         </w:numPr>
       </w:pPr>
       <w:r>
-        <w:t xml:space="preserve">(1/3) </w:t>
-      </w:r>
-      <w:r>
-        <w:t>Progettazione Concettuale e fisica del DataSet.</w:t>
+        <w:t xml:space="preserve">(1/3) Progettazione Concettuale e fisica del </w:t>
+      </w:r>
+      <w:proofErr w:type="spellStart"/>
+      <w:r>
+        <w:t>DataSet</w:t>
+      </w:r>
+      <w:proofErr w:type="spellEnd"/>
+      <w:r>
+        <w:t>.</w:t>
       </w:r>
     </w:p>
     <w:p>
@@ -50,10 +63,7 @@
         </w:numPr>
       </w:pPr>
       <w:r>
-        <w:t xml:space="preserve">(1/3) </w:t>
-      </w:r>
-      <w:r>
-        <w:t>Come sono state svolte le interrogazioni e come sono state usate.</w:t>
+        <w:t>(1/3) Come sono state svolte le interrogazioni e come sono state usate.</w:t>
       </w:r>
     </w:p>
     <w:p>
@@ -97,10 +107,82 @@
       </w:r>
       <w:proofErr w:type="gramEnd"/>
       <w:r>
-        <w:t xml:space="preserve"> specifico POI per ogni giorno</w:t>
+        <w:t xml:space="preserve"> specifico POI </w:t>
+      </w:r>
+      <w:r>
+        <w:rPr>
+          <w:b/>
+          <w:bCs/>
+        </w:rPr>
+        <w:t>per ogni giorno</w:t>
       </w:r>
       <w:r>
         <w:t>. Presentazione con grafico.</w:t>
+      </w:r>
+    </w:p>
+    <w:p>
+      <w:pPr>
+        <w:pStyle w:val="Paragrafoelenco"/>
+      </w:pPr>
+      <w:r>
+        <w:t>Es schema output:</w:t>
+      </w:r>
+    </w:p>
+    <w:p>
+      <w:pPr>
+        <w:pStyle w:val="Paragrafoelenco"/>
+      </w:pPr>
+      <w:r>
+        <w:tab/>
+        <w:t>{</w:t>
+      </w:r>
+    </w:p>
+    <w:p>
+      <w:pPr>
+        <w:pStyle w:val="Paragrafoelenco"/>
+      </w:pPr>
+      <w:r>
+        <w:tab/>
+      </w:r>
+      <w:r>
+        <w:tab/>
+        <w:t>“date1”: #access,</w:t>
+      </w:r>
+    </w:p>
+    <w:p>
+      <w:pPr>
+        <w:pStyle w:val="Paragrafoelenco"/>
+      </w:pPr>
+      <w:r>
+        <w:tab/>
+      </w:r>
+      <w:r>
+        <w:tab/>
+        <w:t>“date2”: #access,</w:t>
+      </w:r>
+    </w:p>
+    <w:p>
+      <w:pPr>
+        <w:pStyle w:val="Paragrafoelenco"/>
+      </w:pPr>
+      <w:r>
+        <w:tab/>
+      </w:r>
+      <w:r>
+        <w:tab/>
+        <w:t>…</w:t>
+      </w:r>
+    </w:p>
+    <w:p>
+      <w:pPr>
+        <w:pStyle w:val="Paragrafoelenco"/>
+        <w:rPr>
+          <w:u w:val="single"/>
+        </w:rPr>
+      </w:pPr>
+      <w:r>
+        <w:tab/>
+        <w:t>}</w:t>
       </w:r>
     </w:p>
     <w:p>
@@ -118,13 +200,96 @@
     <w:p>
       <w:pPr>
         <w:pStyle w:val="Paragrafoelenco"/>
+      </w:pPr>
+      <w:r>
+        <w:t xml:space="preserve">Es </w:t>
+      </w:r>
+      <w:proofErr w:type="spellStart"/>
+      <w:r>
+        <w:t>shcema</w:t>
+      </w:r>
+      <w:proofErr w:type="spellEnd"/>
+      <w:r>
+        <w:t xml:space="preserve"> output:</w:t>
+      </w:r>
+    </w:p>
+    <w:p>
+      <w:pPr>
+        <w:pStyle w:val="Paragrafoelenco"/>
+      </w:pPr>
+      <w:r>
+        <w:tab/>
+        <w:t>{</w:t>
+      </w:r>
+    </w:p>
+    <w:p>
+      <w:pPr>
+        <w:pStyle w:val="Paragrafoelenco"/>
+        <w:ind w:left="1428" w:firstLine="696"/>
+      </w:pPr>
+      <w:r>
+        <w:t>POI:”</w:t>
+      </w:r>
+      <w:proofErr w:type="spellStart"/>
+      <w:r>
+        <w:t>name_POI</w:t>
+      </w:r>
+      <w:proofErr w:type="spellEnd"/>
+      <w:r>
+        <w:t>”,</w:t>
+      </w:r>
+    </w:p>
+    <w:p>
+      <w:pPr>
+        <w:pStyle w:val="Paragrafoelenco"/>
+      </w:pPr>
+      <w:r>
+        <w:tab/>
+      </w:r>
+      <w:r>
+        <w:tab/>
+      </w:r>
+      <w:proofErr w:type="spellStart"/>
+      <w:r>
+        <w:t>number_access</w:t>
+      </w:r>
+      <w:proofErr w:type="spellEnd"/>
+      <w:r>
+        <w:t xml:space="preserve">: </w:t>
+      </w:r>
+      <w:proofErr w:type="spellStart"/>
+      <w:r>
+        <w:t>int</w:t>
+      </w:r>
+      <w:proofErr w:type="spellEnd"/>
+    </w:p>
+    <w:p>
+      <w:pPr>
+        <w:pStyle w:val="Paragrafoelenco"/>
+      </w:pPr>
+      <w:r>
+        <w:tab/>
+        <w:t>}</w:t>
+      </w:r>
+    </w:p>
+    <w:p>
+      <w:pPr>
+        <w:pStyle w:val="Paragrafoelenco"/>
         <w:numPr>
           <w:ilvl w:val="0"/>
           <w:numId w:val="2"/>
         </w:numPr>
       </w:pPr>
       <w:r>
-        <w:t>Data id_VeronaCard voglio sapere il suo storico di accessi. In output quindi avrò sequenza di POI con date e orario dell’accesso.</w:t>
+        <w:t xml:space="preserve">Data </w:t>
+      </w:r>
+      <w:proofErr w:type="spellStart"/>
+      <w:r>
+        <w:t>id_VeronaCard</w:t>
+      </w:r>
+      <w:proofErr w:type="spellEnd"/>
+      <w:r>
+        <w:t xml:space="preserve"> voglio sapere il suo storico di accessi. In output quindi avrò sequenza di POI con date e orario dell’accesso.</w:t>
       </w:r>
     </w:p>
     <w:p/>
